--- a/reports/practical1_ols.docx
+++ b/reports/practical1_ols.docx
@@ -13,21 +13,7 @@
           <w:b w:val="0"/>
           <w:sz w:val="28"/>
         </w:rPr>
-        <w:t>МІНІСТЕРСТВО ОСВІТИ І НАУКИ УКРАЇНИ</w:t>
-      </w:r>
-    </w:p>
-    <w:p>
-      <w:pPr>
-        <w:spacing w:after="120"/>
-        <w:jc w:val="center"/>
-      </w:pPr>
-      <w:r>
-        <w:rPr>
-          <w:rFonts w:ascii="Times New Roman" w:hAnsi="Times New Roman" w:eastAsia="Times New Roman"/>
-          <w:b/>
-          <w:sz w:val="28"/>
-        </w:rPr>
-        <w:t>ХАРКІВСЬКИЙ НАЦІОНАЛЬНИЙ УНІВЕРСИТЕТ РАДІОЕЛЕКТРОНІКИ</w:t>
+        <w:t>Міністерство освіти і науки України</w:t>
       </w:r>
     </w:p>
     <w:p>
@@ -41,12 +27,12 @@
           <w:b w:val="0"/>
           <w:sz w:val="28"/>
         </w:rPr>
-        <w:t>Факультет комп'ютерних наук</w:t>
+        <w:t>Харківський національний університет радіоелектроніки</w:t>
       </w:r>
     </w:p>
     <w:p>
       <w:pPr>
-        <w:spacing w:after="960"/>
+        <w:spacing w:after="0"/>
         <w:jc w:val="center"/>
       </w:pPr>
       <w:r>
@@ -60,14 +46,118 @@
     </w:p>
     <w:p>
       <w:pPr>
+        <w:spacing w:after="0"/>
+        <w:jc w:val="center"/>
+      </w:pPr>
+      <w:r>
+        <w:rPr>
+          <w:rFonts w:ascii="Times New Roman" w:hAnsi="Times New Roman" w:eastAsia="Times New Roman"/>
+          <w:b w:val="0"/>
+          <w:sz w:val="28"/>
+        </w:rPr>
+      </w:r>
+    </w:p>
+    <w:p>
+      <w:pPr>
+        <w:spacing w:after="0"/>
+        <w:jc w:val="center"/>
+      </w:pPr>
+      <w:r>
+        <w:rPr>
+          <w:rFonts w:ascii="Times New Roman" w:hAnsi="Times New Roman" w:eastAsia="Times New Roman"/>
+          <w:b w:val="0"/>
+          <w:sz w:val="28"/>
+        </w:rPr>
+      </w:r>
+    </w:p>
+    <w:p>
+      <w:pPr>
+        <w:spacing w:after="0"/>
+        <w:jc w:val="center"/>
+      </w:pPr>
+      <w:r>
+        <w:rPr>
+          <w:rFonts w:ascii="Times New Roman" w:hAnsi="Times New Roman" w:eastAsia="Times New Roman"/>
+          <w:b w:val="0"/>
+          <w:sz w:val="28"/>
+        </w:rPr>
+      </w:r>
+    </w:p>
+    <w:p>
+      <w:pPr>
+        <w:spacing w:after="0"/>
+        <w:jc w:val="center"/>
+      </w:pPr>
+      <w:r>
+        <w:rPr>
+          <w:rFonts w:ascii="Times New Roman" w:hAnsi="Times New Roman" w:eastAsia="Times New Roman"/>
+          <w:b w:val="0"/>
+          <w:sz w:val="28"/>
+        </w:rPr>
+      </w:r>
+    </w:p>
+    <w:p>
+      <w:pPr>
+        <w:spacing w:after="0"/>
+        <w:jc w:val="center"/>
+      </w:pPr>
+      <w:r>
+        <w:rPr>
+          <w:rFonts w:ascii="Times New Roman" w:hAnsi="Times New Roman" w:eastAsia="Times New Roman"/>
+          <w:b w:val="0"/>
+          <w:sz w:val="28"/>
+        </w:rPr>
+      </w:r>
+    </w:p>
+    <w:p>
+      <w:pPr>
+        <w:spacing w:after="0"/>
+        <w:jc w:val="center"/>
+      </w:pPr>
+      <w:r>
+        <w:rPr>
+          <w:rFonts w:ascii="Times New Roman" w:hAnsi="Times New Roman" w:eastAsia="Times New Roman"/>
+          <w:b w:val="0"/>
+          <w:sz w:val="28"/>
+        </w:rPr>
+      </w:r>
+    </w:p>
+    <w:p>
+      <w:pPr>
+        <w:spacing w:after="0"/>
+        <w:jc w:val="center"/>
+      </w:pPr>
+      <w:r>
+        <w:rPr>
+          <w:rFonts w:ascii="Times New Roman" w:hAnsi="Times New Roman" w:eastAsia="Times New Roman"/>
+          <w:b w:val="0"/>
+          <w:sz w:val="28"/>
+        </w:rPr>
+      </w:r>
+    </w:p>
+    <w:p>
+      <w:pPr>
+        <w:spacing w:after="0"/>
+        <w:jc w:val="center"/>
+      </w:pPr>
+      <w:r>
+        <w:rPr>
+          <w:rFonts w:ascii="Times New Roman" w:hAnsi="Times New Roman" w:eastAsia="Times New Roman"/>
+          <w:b w:val="0"/>
+          <w:sz w:val="28"/>
+        </w:rPr>
+      </w:r>
+    </w:p>
+    <w:p>
+      <w:pPr>
         <w:spacing w:after="120"/>
         <w:jc w:val="center"/>
       </w:pPr>
       <w:r>
         <w:rPr>
           <w:rFonts w:ascii="Times New Roman" w:hAnsi="Times New Roman" w:eastAsia="Times New Roman"/>
-          <w:b/>
-          <w:sz w:val="32"/>
+          <w:b w:val="0"/>
+          <w:sz w:val="28"/>
         </w:rPr>
         <w:t>ЗВІТ</w:t>
       </w:r>
@@ -83,12 +173,12 @@
           <w:b w:val="0"/>
           <w:sz w:val="28"/>
         </w:rPr>
-        <w:t>з практичної роботи №1</w:t>
+        <w:t>Практичної роботи № 1</w:t>
       </w:r>
     </w:p>
     <w:p>
       <w:pPr>
-        <w:spacing w:after="240"/>
+        <w:spacing w:after="120"/>
         <w:jc w:val="center"/>
       </w:pPr>
       <w:r>
@@ -97,41 +187,218 @@
           <w:b w:val="0"/>
           <w:sz w:val="28"/>
         </w:rPr>
-        <w:t>з дисципліни "Інтелектуальний аналіз даних"</w:t>
+        <w:t>з дисципліни «Інтелектуальний аналіз даних»</w:t>
       </w:r>
     </w:p>
     <w:p>
       <w:pPr>
-        <w:spacing w:after="1440"/>
+        <w:spacing w:after="0"/>
         <w:jc w:val="center"/>
       </w:pPr>
       <w:r>
         <w:rPr>
           <w:rFonts w:ascii="Times New Roman" w:hAnsi="Times New Roman" w:eastAsia="Times New Roman"/>
-          <w:b/>
+          <w:b w:val="0"/>
           <w:sz w:val="28"/>
         </w:rPr>
-        <w:t>на тему: "Метод найменших квадратів (OLS)"</w:t>
+        <w:t>на тему «Метод найменших квадратів (OLS)»</w:t>
       </w:r>
     </w:p>
     <w:p>
       <w:pPr>
-        <w:spacing w:after="2400"/>
-        <w:jc w:val="right"/>
+        <w:spacing w:after="0"/>
+        <w:jc w:val="center"/>
+      </w:pPr>
+      <w:r>
+        <w:rPr>
+          <w:rFonts w:ascii="Times New Roman" w:hAnsi="Times New Roman" w:eastAsia="Times New Roman"/>
+          <w:b w:val="0"/>
+          <w:sz w:val="28"/>
+        </w:rPr>
+      </w:r>
+    </w:p>
+    <w:p>
+      <w:pPr>
+        <w:spacing w:after="0"/>
+        <w:jc w:val="center"/>
+      </w:pPr>
+      <w:r>
+        <w:rPr>
+          <w:rFonts w:ascii="Times New Roman" w:hAnsi="Times New Roman" w:eastAsia="Times New Roman"/>
+          <w:b w:val="0"/>
+          <w:sz w:val="28"/>
+        </w:rPr>
+      </w:r>
+    </w:p>
+    <w:p>
+      <w:pPr>
+        <w:spacing w:after="0"/>
+        <w:jc w:val="center"/>
+      </w:pPr>
+      <w:r>
+        <w:rPr>
+          <w:rFonts w:ascii="Times New Roman" w:hAnsi="Times New Roman" w:eastAsia="Times New Roman"/>
+          <w:b w:val="0"/>
+          <w:sz w:val="28"/>
+        </w:rPr>
+      </w:r>
+    </w:p>
+    <w:p>
+      <w:pPr>
+        <w:spacing w:after="0"/>
+        <w:jc w:val="center"/>
+      </w:pPr>
+      <w:r>
+        <w:rPr>
+          <w:rFonts w:ascii="Times New Roman" w:hAnsi="Times New Roman" w:eastAsia="Times New Roman"/>
+          <w:b w:val="0"/>
+          <w:sz w:val="28"/>
+        </w:rPr>
+      </w:r>
+    </w:p>
+    <w:p>
+      <w:pPr>
+        <w:spacing w:after="0"/>
+        <w:jc w:val="center"/>
+      </w:pPr>
+      <w:r>
+        <w:rPr>
+          <w:rFonts w:ascii="Times New Roman" w:hAnsi="Times New Roman" w:eastAsia="Times New Roman"/>
+          <w:b w:val="0"/>
+          <w:sz w:val="28"/>
+        </w:rPr>
+      </w:r>
+    </w:p>
+    <w:p>
+      <w:pPr>
+        <w:spacing w:after="0"/>
+        <w:jc w:val="center"/>
+      </w:pPr>
+      <w:r>
+        <w:rPr>
+          <w:rFonts w:ascii="Times New Roman" w:hAnsi="Times New Roman" w:eastAsia="Times New Roman"/>
+          <w:b w:val="0"/>
+          <w:sz w:val="28"/>
+        </w:rPr>
+      </w:r>
+    </w:p>
+    <w:p>
+      <w:pPr>
+        <w:jc w:val="left"/>
       </w:pPr>
       <w:r>
         <w:rPr>
           <w:rFonts w:ascii="Times New Roman" w:hAnsi="Times New Roman"/>
           <w:sz w:val="28"/>
         </w:rPr>
-        <w:t>Виконав:</w:t>
-        <w:br/>
-        <w:t>студент групи МІПЗс-24-1</w:t>
-        <w:br/>
-        <w:br/>
-        <w:t>Перевірив:</w:t>
-        <w:br/>
+        <w:t>Виконав</w:t>
+      </w:r>
+    </w:p>
+    <w:p>
+      <w:pPr>
+        <w:jc w:val="left"/>
+      </w:pPr>
+      <w:r>
+        <w:rPr>
+          <w:rFonts w:ascii="Times New Roman" w:hAnsi="Times New Roman"/>
+          <w:sz w:val="28"/>
+        </w:rPr>
+        <w:t>студент групи ІПЗм-24-2</w:t>
+        <w:tab/>
+        <w:tab/>
+        <w:tab/>
+        <w:tab/>
+        <w:tab/>
+        <w:t>Голодніков Дмитро</w:t>
+      </w:r>
+    </w:p>
+    <w:p>
+      <w:pPr>
+        <w:spacing w:after="0"/>
+        <w:jc w:val="center"/>
+      </w:pPr>
+      <w:r>
+        <w:rPr>
+          <w:rFonts w:ascii="Times New Roman" w:hAnsi="Times New Roman" w:eastAsia="Times New Roman"/>
+          <w:b w:val="0"/>
+          <w:sz w:val="28"/>
+        </w:rPr>
+      </w:r>
+    </w:p>
+    <w:p>
+      <w:pPr>
+        <w:jc w:val="left"/>
+      </w:pPr>
+      <w:r>
+        <w:rPr>
+          <w:rFonts w:ascii="Times New Roman" w:hAnsi="Times New Roman"/>
+          <w:sz w:val="28"/>
+        </w:rPr>
+        <w:t>Перевірив</w:t>
+      </w:r>
+    </w:p>
+    <w:p>
+      <w:pPr>
+        <w:jc w:val="left"/>
+      </w:pPr>
+      <w:r>
+        <w:rPr>
+          <w:rFonts w:ascii="Times New Roman" w:hAnsi="Times New Roman"/>
+          <w:sz w:val="28"/>
+        </w:rPr>
         <w:t>ст. викл. Онищенко К.Г.</w:t>
+      </w:r>
+    </w:p>
+    <w:p>
+      <w:pPr>
+        <w:spacing w:after="0"/>
+        <w:jc w:val="center"/>
+      </w:pPr>
+      <w:r>
+        <w:rPr>
+          <w:rFonts w:ascii="Times New Roman" w:hAnsi="Times New Roman" w:eastAsia="Times New Roman"/>
+          <w:b w:val="0"/>
+          <w:sz w:val="28"/>
+        </w:rPr>
+      </w:r>
+    </w:p>
+    <w:p>
+      <w:pPr>
+        <w:spacing w:after="0"/>
+        <w:jc w:val="center"/>
+      </w:pPr>
+      <w:r>
+        <w:rPr>
+          <w:rFonts w:ascii="Times New Roman" w:hAnsi="Times New Roman" w:eastAsia="Times New Roman"/>
+          <w:b w:val="0"/>
+          <w:sz w:val="28"/>
+        </w:rPr>
+      </w:r>
+    </w:p>
+    <w:p>
+      <w:pPr>
+        <w:spacing w:after="0"/>
+        <w:jc w:val="center"/>
+      </w:pPr>
+      <w:r>
+        <w:rPr>
+          <w:rFonts w:ascii="Times New Roman" w:hAnsi="Times New Roman" w:eastAsia="Times New Roman"/>
+          <w:b w:val="0"/>
+          <w:sz w:val="28"/>
+        </w:rPr>
+      </w:r>
+    </w:p>
+    <w:p>
+      <w:pPr>
+        <w:spacing w:after="0"/>
+        <w:jc w:val="center"/>
+      </w:pPr>
+      <w:r>
+        <w:rPr>
+          <w:rFonts w:ascii="Times New Roman" w:hAnsi="Times New Roman" w:eastAsia="Times New Roman"/>
+          <w:b w:val="0"/>
+          <w:sz w:val="28"/>
+        </w:rPr>
       </w:r>
     </w:p>
     <w:p>
@@ -155,7 +422,8 @@
     </w:p>
     <w:p>
       <w:pPr>
-        <w:pStyle w:val="Heading1"/>
+        <w:spacing w:before="240" w:after="120"/>
+        <w:jc w:val="left"/>
       </w:pPr>
       <w:r>
         <w:rPr>
@@ -183,7 +451,8 @@
     </w:p>
     <w:p>
       <w:pPr>
-        <w:pStyle w:val="Heading1"/>
+        <w:spacing w:before="240" w:after="120"/>
+        <w:jc w:val="left"/>
       </w:pPr>
       <w:r>
         <w:rPr>
@@ -196,7 +465,8 @@
     </w:p>
     <w:p>
       <w:pPr>
-        <w:pStyle w:val="Heading2"/>
+        <w:spacing w:before="240" w:after="120"/>
+        <w:jc w:val="left"/>
       </w:pPr>
       <w:r>
         <w:rPr>
@@ -224,7 +494,8 @@
     </w:p>
     <w:p>
       <w:pPr>
-        <w:pStyle w:val="Heading2"/>
+        <w:spacing w:before="240" w:after="120"/>
+        <w:jc w:val="left"/>
       </w:pPr>
       <w:r>
         <w:rPr>
@@ -305,7 +576,8 @@
     </w:p>
     <w:p>
       <w:pPr>
-        <w:pStyle w:val="Heading2"/>
+        <w:spacing w:before="240" w:after="120"/>
+        <w:jc w:val="left"/>
       </w:pPr>
       <w:r>
         <w:rPr>
@@ -333,7 +605,8 @@
     </w:p>
     <w:p>
       <w:pPr>
-        <w:pStyle w:val="Heading2"/>
+        <w:spacing w:before="240" w:after="120"/>
+        <w:jc w:val="left"/>
       </w:pPr>
       <w:r>
         <w:rPr>
@@ -414,7 +687,8 @@
     </w:p>
     <w:p>
       <w:pPr>
-        <w:pStyle w:val="Heading1"/>
+        <w:spacing w:before="240" w:after="120"/>
+        <w:jc w:val="left"/>
       </w:pPr>
       <w:r>
         <w:rPr>
@@ -438,6 +712,37 @@
           <w:sz w:val="28"/>
         </w:rPr>
         <w:t>У ході виконання практичної роботи було застосовано метод найменших квадратів для аналізу економічних даних підприємства. Проведено кореляційний аналіз та відібрано значущі предиктори. Побудовано та оцінено OLS регресійну модель. Виконано діагностику моделі та перевірено виконання припущень методу. Результати можуть бути використані для прогнозування продуктивності праці.</w:t>
+      </w:r>
+    </w:p>
+    <w:p>
+      <w:pPr>
+        <w:spacing w:before="240" w:after="120"/>
+        <w:jc w:val="left"/>
+      </w:pPr>
+      <w:r>
+        <w:rPr>
+          <w:rFonts w:ascii="Times New Roman" w:hAnsi="Times New Roman" w:eastAsia="Times New Roman"/>
+          <w:b/>
+          <w:sz w:val="28"/>
+        </w:rPr>
+        <w:t>ПОСИЛАННЯ</w:t>
+      </w:r>
+    </w:p>
+    <w:p>
+      <w:r>
+        <w:rPr>
+          <w:rFonts w:ascii="Times New Roman" w:hAnsi="Times New Roman"/>
+          <w:sz w:val="28"/>
+        </w:rPr>
+        <w:t xml:space="preserve">Код проєкту доступний у репозиторії GitHub: </w:t>
+      </w:r>
+      <w:r>
+        <w:rPr>
+          <w:rFonts w:ascii="Times New Roman" w:hAnsi="Times New Roman"/>
+          <w:sz w:val="28"/>
+          <w:u w:val="single"/>
+        </w:rPr>
+        <w:t>https://github.com/na-naina/data-analysis-khnure</w:t>
       </w:r>
     </w:p>
     <w:sectPr>

--- a/reports/practical1_ols.docx
+++ b/reports/practical1_ols.docx
@@ -600,7 +600,67 @@
           <w:b w:val="0"/>
           <w:sz w:val="28"/>
         </w:rPr>
-        <w:t>Побудовано регресійну модель методом найменших квадратів. Проведено оцінку значущості коефіцієнтів та загальної якості моделі.</w:t>
+        <w:t>Побудовано регресійну модель методом найменших квадратів. Реалізація OLS регресії з використанням statsmodels:</w:t>
+      </w:r>
+    </w:p>
+    <w:p>
+      <w:pPr>
+        <w:spacing w:after="120"/>
+      </w:pPr>
+      <w:r>
+        <w:rPr>
+          <w:rFonts w:ascii="Consolas" w:hAnsi="Consolas"/>
+          <w:sz w:val="20"/>
+        </w:rPr>
+        <w:t>import statsmodels.api as sm</w:t>
+        <w:br/>
+        <w:br/>
+        <w:t># Підготовка даних</w:t>
+        <w:br/>
+        <w:t>X = data[['X1', 'X2', 'X5', 'X6', 'X8']]  # Відібрані предиктори</w:t>
+        <w:br/>
+        <w:t>y = data['Y1']  # Продуктивність праці</w:t>
+        <w:br/>
+        <w:br/>
+        <w:t># Додавання константи (intercept)</w:t>
+        <w:br/>
+        <w:t>X_const = sm.add_constant(X)</w:t>
+        <w:br/>
+        <w:br/>
+        <w:t># Побудова OLS моделі</w:t>
+        <w:br/>
+        <w:t>model = sm.OLS(y, X_const).fit()</w:t>
+        <w:br/>
+        <w:br/>
+        <w:t># Виведення результатів</w:t>
+        <w:br/>
+        <w:t>print(model.summary())</w:t>
+        <w:br/>
+        <w:br/>
+        <w:t># Ключові метрики</w:t>
+        <w:br/>
+        <w:t>r_squared = model.rsquared</w:t>
+        <w:br/>
+        <w:t>adj_r_squared = model.rsquared_adj</w:t>
+        <w:br/>
+        <w:t>f_statistic = model.fvalue</w:t>
+        <w:br/>
+        <w:t>p_values = model.pvalues</w:t>
+      </w:r>
+    </w:p>
+    <w:p>
+      <w:pPr>
+        <w:spacing w:after="0" w:line="360" w:lineRule="auto"/>
+        <w:ind w:firstLine="709"/>
+        <w:jc w:val="both"/>
+      </w:pPr>
+      <w:r>
+        <w:rPr>
+          <w:rFonts w:ascii="Times New Roman" w:hAnsi="Times New Roman" w:eastAsia="Times New Roman"/>
+          <w:b w:val="0"/>
+          <w:sz w:val="28"/>
+        </w:rPr>
+        <w:t>Проведено оцінку значущості коефіцієнтів та загальної якості моделі.</w:t>
       </w:r>
     </w:p>
     <w:p>
